--- a/Manual.docx
+++ b/Manual.docx
@@ -71,55 +71,7 @@
           <w:sz w:val="21"/>
           <w:szCs w:val="21"/>
         </w:rPr>
-        <w:t xml:space="preserve">How </w:t>
-      </w:r>
-      <w:proofErr w:type="gramStart"/>
-      <w:r>
-        <w:rPr>
-          <w:rFonts w:ascii="Times New Roman" w:eastAsia="Times New Roman" w:hAnsi="Times New Roman" w:cs="Times New Roman"/>
-          <w:b/>
-          <w:bCs/>
-          <w:color w:val="000000" w:themeColor="text1"/>
-          <w:sz w:val="21"/>
-          <w:szCs w:val="21"/>
-        </w:rPr>
-        <w:t>To</w:t>
-      </w:r>
-      <w:proofErr w:type="gramEnd"/>
-      <w:r>
-        <w:rPr>
-          <w:rFonts w:ascii="Times New Roman" w:eastAsia="Times New Roman" w:hAnsi="Times New Roman" w:cs="Times New Roman"/>
-          <w:b/>
-          <w:bCs/>
-          <w:color w:val="000000" w:themeColor="text1"/>
-          <w:sz w:val="21"/>
-          <w:szCs w:val="21"/>
-        </w:rPr>
-        <w:t xml:space="preserve"> Run??</w:t>
-      </w:r>
-    </w:p>
-    <w:p>
-      <w:pPr>
-        <w:shd w:val="clear" w:color="auto" w:fill="FFFFFF"/>
-        <w:spacing w:after="0" w:line="360" w:lineRule="auto"/>
-        <w:textAlignment w:val="baseline"/>
-        <w:rPr>
-          <w:rFonts w:ascii="Times New Roman" w:eastAsia="Times New Roman" w:hAnsi="Times New Roman" w:cs="Times New Roman"/>
-          <w:color w:val="000000" w:themeColor="text1"/>
-          <w:sz w:val="21"/>
-          <w:szCs w:val="21"/>
-        </w:rPr>
-      </w:pPr>
-      <w:r>
-        <w:rPr>
-          <w:rFonts w:ascii="Times New Roman" w:eastAsia="Times New Roman" w:hAnsi="Times New Roman" w:cs="Times New Roman"/>
-          <w:i/>
-          <w:iCs/>
-          <w:color w:val="000000" w:themeColor="text1"/>
-          <w:sz w:val="21"/>
-          <w:szCs w:val="21"/>
-        </w:rPr>
-        <w:t>After Starting Apache and MySQL in XAMPP, follow the following steps</w:t>
+        <w:t>How To Run??</w:t>
       </w:r>
     </w:p>
     <w:p>
@@ -432,17 +384,7 @@
           <w:sz w:val="21"/>
           <w:szCs w:val="21"/>
         </w:rPr>
-        <w:t xml:space="preserve">Enter </w:t>
-      </w:r>
-      <w:proofErr w:type="gramStart"/>
-      <w:r>
-        <w:rPr>
-          <w:rFonts w:ascii="Times New Roman" w:eastAsia="Times New Roman" w:hAnsi="Times New Roman" w:cs="Times New Roman"/>
-          <w:color w:val="000000" w:themeColor="text1"/>
-          <w:sz w:val="21"/>
-          <w:szCs w:val="21"/>
-        </w:rPr>
-        <w:t xml:space="preserve">and </w:t>
+        <w:t xml:space="preserve">Enter and </w:t>
       </w:r>
       <w:r>
         <w:rPr>
@@ -453,36 +395,24 @@
         </w:rPr>
         <w:t xml:space="preserve"> go</w:t>
       </w:r>
-      <w:proofErr w:type="gramEnd"/>
-      <w:r>
-        <w:rPr>
-          <w:rFonts w:ascii="Times New Roman" w:eastAsia="Times New Roman" w:hAnsi="Times New Roman" w:cs="Times New Roman"/>
-          <w:color w:val="000000" w:themeColor="text1"/>
-          <w:sz w:val="21"/>
-          <w:szCs w:val="21"/>
-        </w:rPr>
-        <w:t xml:space="preserve"> </w:t>
-      </w:r>
-      <w:proofErr w:type="spellStart"/>
-      <w:r>
-        <w:rPr>
-          <w:rFonts w:ascii="Times New Roman" w:eastAsia="Times New Roman" w:hAnsi="Times New Roman" w:cs="Times New Roman"/>
-          <w:color w:val="000000" w:themeColor="text1"/>
-          <w:sz w:val="21"/>
-          <w:szCs w:val="21"/>
-        </w:rPr>
-        <w:t>om</w:t>
-      </w:r>
-      <w:r>
-        <w:rPr>
-          <w:rFonts w:ascii="Times New Roman" w:eastAsia="Times New Roman" w:hAnsi="Times New Roman" w:cs="Times New Roman"/>
-          <w:color w:val="000000" w:themeColor="text1"/>
-          <w:sz w:val="21"/>
-          <w:szCs w:val="21"/>
-        </w:rPr>
-        <w:t>.</w:t>
-      </w:r>
-      <w:proofErr w:type="spellEnd"/>
+      <w:r>
+        <w:rPr>
+          <w:rFonts w:ascii="Times New Roman" w:eastAsia="Times New Roman" w:hAnsi="Times New Roman" w:cs="Times New Roman"/>
+          <w:color w:val="000000" w:themeColor="text1"/>
+          <w:sz w:val="21"/>
+          <w:szCs w:val="21"/>
+        </w:rPr>
+        <w:t xml:space="preserve"> o</w:t>
+      </w:r>
+      <w:r>
+        <w:rPr>
+          <w:rFonts w:ascii="Times New Roman" w:eastAsia="Times New Roman" w:hAnsi="Times New Roman" w:cs="Times New Roman"/>
+          <w:color w:val="000000" w:themeColor="text1"/>
+          <w:sz w:val="21"/>
+          <w:szCs w:val="21"/>
+        </w:rPr>
+        <w:t>n</w:t>
+      </w:r>
     </w:p>
     <w:p>
       <w:pPr>
